--- a/Kafka3.docx
+++ b/Kafka3.docx
@@ -47,6 +47,7 @@
       <w:pPr>
         <w:widowControl w:val="0"/>
         <w:numPr>
+          <w:ilvl w:val="0"/>
           <w:numId w:val="0"/>
         </w:numPr>
         <w:jc w:val="both"/>
@@ -103,6 +104,7 @@
       <w:pPr>
         <w:widowControl w:val="0"/>
         <w:numPr>
+          <w:ilvl w:val="0"/>
           <w:numId w:val="0"/>
         </w:numPr>
         <w:jc w:val="both"/>
@@ -120,13 +122,12 @@
         </w:rPr>
         <w:t>这里地址是config/kraft/server.properties 很坑</w:t>
       </w:r>
-      <w:bookmarkStart w:id="0" w:name="_GoBack"/>
-      <w:bookmarkEnd w:id="0"/>
     </w:p>
     <w:p>
       <w:pPr>
         <w:widowControl w:val="0"/>
         <w:numPr>
+          <w:ilvl w:val="0"/>
           <w:numId w:val="0"/>
         </w:numPr>
         <w:jc w:val="both"/>
@@ -313,6 +314,7 @@
       <w:pPr>
         <w:widowControl w:val="0"/>
         <w:numPr>
+          <w:ilvl w:val="0"/>
           <w:numId w:val="0"/>
         </w:numPr>
         <w:jc w:val="both"/>
@@ -333,6 +335,7 @@
       <w:pPr>
         <w:widowControl w:val="0"/>
         <w:numPr>
+          <w:ilvl w:val="0"/>
           <w:numId w:val="0"/>
         </w:numPr>
         <w:jc w:val="both"/>
@@ -353,6 +356,7 @@
       <w:pPr>
         <w:widowControl w:val="0"/>
         <w:numPr>
+          <w:ilvl w:val="0"/>
           <w:numId w:val="0"/>
         </w:numPr>
         <w:jc w:val="both"/>
@@ -537,6 +541,1005 @@
           <w:lang w:val="en-US" w:eastAsia="zh-CN"/>
         </w:rPr>
       </w:pPr>
+      <w:r>
+        <w:rPr>
+          <w:rFonts w:hint="eastAsia"/>
+          <w:lang w:val="en-US" w:eastAsia="zh-CN"/>
+        </w:rPr>
+        <w:t>生产者源码</w:t>
+      </w:r>
+    </w:p>
+    <w:p>
+      <w:pPr>
+        <w:keepNext w:val="0"/>
+        <w:keepLines w:val="0"/>
+        <w:widowControl/>
+        <w:suppressLineNumbers w:val="0"/>
+        <w:jc w:val="left"/>
+        <w:rPr>
+          <w:rFonts w:hint="default"/>
+          <w:lang w:val="en-US" w:eastAsia="zh-CN"/>
+        </w:rPr>
+      </w:pPr>
+      <w:r>
+        <w:rPr>
+          <w:rFonts w:ascii="宋体" w:hAnsi="宋体" w:eastAsia="宋体" w:cs="宋体"/>
+          <w:kern w:val="0"/>
+          <w:sz w:val="24"/>
+          <w:szCs w:val="24"/>
+          <w:lang w:val="en-US" w:eastAsia="zh-CN" w:bidi="ar"/>
+        </w:rPr>
+        <w:drawing>
+          <wp:inline distT="0" distB="0" distL="114300" distR="114300">
+            <wp:extent cx="5704840" cy="3122295"/>
+            <wp:effectExtent l="0" t="0" r="10160" b="1905"/>
+            <wp:docPr id="4" name="图片 1" descr="IMG_256"/>
+            <wp:cNvGraphicFramePr>
+              <a:graphicFrameLocks xmlns:a="http://schemas.openxmlformats.org/drawingml/2006/main" noChangeAspect="1"/>
+            </wp:cNvGraphicFramePr>
+            <a:graphic xmlns:a="http://schemas.openxmlformats.org/drawingml/2006/main">
+              <a:graphicData uri="http://schemas.openxmlformats.org/drawingml/2006/picture">
+                <pic:pic xmlns:pic="http://schemas.openxmlformats.org/drawingml/2006/picture">
+                  <pic:nvPicPr>
+                    <pic:cNvPr id="4" name="图片 1" descr="IMG_256"/>
+                    <pic:cNvPicPr>
+                      <a:picLocks noChangeAspect="1"/>
+                    </pic:cNvPicPr>
+                  </pic:nvPicPr>
+                  <pic:blipFill>
+                    <a:blip r:embed="rId8"/>
+                    <a:stretch>
+                      <a:fillRect/>
+                    </a:stretch>
+                  </pic:blipFill>
+                  <pic:spPr>
+                    <a:xfrm>
+                      <a:off x="0" y="0"/>
+                      <a:ext cx="5704840" cy="3122295"/>
+                    </a:xfrm>
+                    <a:prstGeom prst="rect">
+                      <a:avLst/>
+                    </a:prstGeom>
+                    <a:noFill/>
+                    <a:ln w="9525">
+                      <a:noFill/>
+                    </a:ln>
+                  </pic:spPr>
+                </pic:pic>
+              </a:graphicData>
+            </a:graphic>
+          </wp:inline>
+        </w:drawing>
+      </w:r>
+    </w:p>
+    <w:p>
+      <w:pPr>
+        <w:numPr>
+          <w:ilvl w:val="0"/>
+          <w:numId w:val="1"/>
+        </w:numPr>
+        <w:rPr>
+          <w:rFonts w:hint="default"/>
+          <w:lang w:val="en-US" w:eastAsia="zh-CN"/>
+        </w:rPr>
+      </w:pPr>
+      <w:r>
+        <w:rPr>
+          <w:rFonts w:hint="eastAsia"/>
+          <w:lang w:val="en-US" w:eastAsia="zh-CN"/>
+        </w:rPr>
+        <w:t>生产者初始化</w:t>
+      </w:r>
+    </w:p>
+    <w:p>
+      <w:pPr>
+        <w:keepNext w:val="0"/>
+        <w:keepLines w:val="0"/>
+        <w:widowControl/>
+        <w:suppressLineNumbers w:val="0"/>
+        <w:jc w:val="left"/>
+      </w:pPr>
+      <w:r>
+        <w:rPr>
+          <w:rFonts w:ascii="宋体" w:hAnsi="宋体" w:eastAsia="宋体" w:cs="宋体"/>
+          <w:kern w:val="0"/>
+          <w:sz w:val="24"/>
+          <w:szCs w:val="24"/>
+          <w:lang w:val="en-US" w:eastAsia="zh-CN" w:bidi="ar"/>
+        </w:rPr>
+        <w:drawing>
+          <wp:inline distT="0" distB="0" distL="114300" distR="114300">
+            <wp:extent cx="6104890" cy="3343910"/>
+            <wp:effectExtent l="0" t="0" r="16510" b="8890"/>
+            <wp:docPr id="6" name="图片 2" descr="IMG_256"/>
+            <wp:cNvGraphicFramePr>
+              <a:graphicFrameLocks xmlns:a="http://schemas.openxmlformats.org/drawingml/2006/main" noChangeAspect="1"/>
+            </wp:cNvGraphicFramePr>
+            <a:graphic xmlns:a="http://schemas.openxmlformats.org/drawingml/2006/main">
+              <a:graphicData uri="http://schemas.openxmlformats.org/drawingml/2006/picture">
+                <pic:pic xmlns:pic="http://schemas.openxmlformats.org/drawingml/2006/picture">
+                  <pic:nvPicPr>
+                    <pic:cNvPr id="6" name="图片 2" descr="IMG_256"/>
+                    <pic:cNvPicPr>
+                      <a:picLocks noChangeAspect="1"/>
+                    </pic:cNvPicPr>
+                  </pic:nvPicPr>
+                  <pic:blipFill>
+                    <a:blip r:embed="rId9"/>
+                    <a:stretch>
+                      <a:fillRect/>
+                    </a:stretch>
+                  </pic:blipFill>
+                  <pic:spPr>
+                    <a:xfrm>
+                      <a:off x="0" y="0"/>
+                      <a:ext cx="6104890" cy="3343910"/>
+                    </a:xfrm>
+                    <a:prstGeom prst="rect">
+                      <a:avLst/>
+                    </a:prstGeom>
+                    <a:noFill/>
+                    <a:ln w="9525">
+                      <a:noFill/>
+                    </a:ln>
+                  </pic:spPr>
+                </pic:pic>
+              </a:graphicData>
+            </a:graphic>
+          </wp:inline>
+        </w:drawing>
+      </w:r>
+    </w:p>
+    <w:p>
+      <w:pPr>
+        <w:keepNext w:val="0"/>
+        <w:keepLines w:val="0"/>
+        <w:widowControl/>
+        <w:suppressLineNumbers w:val="0"/>
+        <w:jc w:val="left"/>
+      </w:pPr>
+      <w:r>
+        <w:rPr>
+          <w:rFonts w:ascii="宋体" w:hAnsi="宋体" w:eastAsia="宋体" w:cs="宋体"/>
+          <w:kern w:val="0"/>
+          <w:sz w:val="24"/>
+          <w:szCs w:val="24"/>
+          <w:lang w:val="en-US" w:eastAsia="zh-CN" w:bidi="ar"/>
+        </w:rPr>
+        <w:drawing>
+          <wp:inline distT="0" distB="0" distL="114300" distR="114300">
+            <wp:extent cx="5020310" cy="2684780"/>
+            <wp:effectExtent l="0" t="0" r="8890" b="7620"/>
+            <wp:docPr id="7" name="图片 3" descr="IMG_256"/>
+            <wp:cNvGraphicFramePr>
+              <a:graphicFrameLocks xmlns:a="http://schemas.openxmlformats.org/drawingml/2006/main" noChangeAspect="1"/>
+            </wp:cNvGraphicFramePr>
+            <a:graphic xmlns:a="http://schemas.openxmlformats.org/drawingml/2006/main">
+              <a:graphicData uri="http://schemas.openxmlformats.org/drawingml/2006/picture">
+                <pic:pic xmlns:pic="http://schemas.openxmlformats.org/drawingml/2006/picture">
+                  <pic:nvPicPr>
+                    <pic:cNvPr id="7" name="图片 3" descr="IMG_256"/>
+                    <pic:cNvPicPr>
+                      <a:picLocks noChangeAspect="1"/>
+                    </pic:cNvPicPr>
+                  </pic:nvPicPr>
+                  <pic:blipFill>
+                    <a:blip r:embed="rId10"/>
+                    <a:stretch>
+                      <a:fillRect/>
+                    </a:stretch>
+                  </pic:blipFill>
+                  <pic:spPr>
+                    <a:xfrm>
+                      <a:off x="0" y="0"/>
+                      <a:ext cx="5020310" cy="2684780"/>
+                    </a:xfrm>
+                    <a:prstGeom prst="rect">
+                      <a:avLst/>
+                    </a:prstGeom>
+                    <a:noFill/>
+                    <a:ln w="9525">
+                      <a:noFill/>
+                    </a:ln>
+                  </pic:spPr>
+                </pic:pic>
+              </a:graphicData>
+            </a:graphic>
+          </wp:inline>
+        </w:drawing>
+      </w:r>
+    </w:p>
+    <w:p>
+      <w:pPr>
+        <w:widowControl w:val="0"/>
+        <w:numPr>
+          <w:numId w:val="0"/>
+        </w:numPr>
+        <w:tabs>
+          <w:tab w:val="left" w:pos="312"/>
+        </w:tabs>
+        <w:jc w:val="both"/>
+        <w:rPr>
+          <w:rFonts w:hint="default"/>
+          <w:lang w:val="en-US" w:eastAsia="zh-CN"/>
+        </w:rPr>
+      </w:pPr>
+    </w:p>
+    <w:p>
+      <w:pPr>
+        <w:numPr>
+          <w:ilvl w:val="0"/>
+          <w:numId w:val="1"/>
+        </w:numPr>
+        <w:rPr>
+          <w:rFonts w:hint="default"/>
+          <w:lang w:val="en-US" w:eastAsia="zh-CN"/>
+        </w:rPr>
+      </w:pPr>
+      <w:r>
+        <w:rPr>
+          <w:rFonts w:hint="eastAsia"/>
+          <w:lang w:val="en-US" w:eastAsia="zh-CN"/>
+        </w:rPr>
+        <w:t>发送数据到缓冲区</w:t>
+      </w:r>
+    </w:p>
+    <w:p>
+      <w:pPr>
+        <w:keepNext w:val="0"/>
+        <w:keepLines w:val="0"/>
+        <w:widowControl/>
+        <w:suppressLineNumbers w:val="0"/>
+        <w:jc w:val="left"/>
+      </w:pPr>
+      <w:r>
+        <w:rPr>
+          <w:rFonts w:ascii="宋体" w:hAnsi="宋体" w:eastAsia="宋体" w:cs="宋体"/>
+          <w:kern w:val="0"/>
+          <w:sz w:val="24"/>
+          <w:szCs w:val="24"/>
+          <w:lang w:val="en-US" w:eastAsia="zh-CN" w:bidi="ar"/>
+        </w:rPr>
+        <w:drawing>
+          <wp:inline distT="0" distB="0" distL="114300" distR="114300">
+            <wp:extent cx="5451475" cy="3068320"/>
+            <wp:effectExtent l="0" t="0" r="9525" b="5080"/>
+            <wp:docPr id="8" name="图片 4" descr="IMG_256"/>
+            <wp:cNvGraphicFramePr>
+              <a:graphicFrameLocks xmlns:a="http://schemas.openxmlformats.org/drawingml/2006/main" noChangeAspect="1"/>
+            </wp:cNvGraphicFramePr>
+            <a:graphic xmlns:a="http://schemas.openxmlformats.org/drawingml/2006/main">
+              <a:graphicData uri="http://schemas.openxmlformats.org/drawingml/2006/picture">
+                <pic:pic xmlns:pic="http://schemas.openxmlformats.org/drawingml/2006/picture">
+                  <pic:nvPicPr>
+                    <pic:cNvPr id="8" name="图片 4" descr="IMG_256"/>
+                    <pic:cNvPicPr>
+                      <a:picLocks noChangeAspect="1"/>
+                    </pic:cNvPicPr>
+                  </pic:nvPicPr>
+                  <pic:blipFill>
+                    <a:blip r:embed="rId11"/>
+                    <a:stretch>
+                      <a:fillRect/>
+                    </a:stretch>
+                  </pic:blipFill>
+                  <pic:spPr>
+                    <a:xfrm>
+                      <a:off x="0" y="0"/>
+                      <a:ext cx="5451475" cy="3068320"/>
+                    </a:xfrm>
+                    <a:prstGeom prst="rect">
+                      <a:avLst/>
+                    </a:prstGeom>
+                    <a:noFill/>
+                    <a:ln w="9525">
+                      <a:noFill/>
+                    </a:ln>
+                  </pic:spPr>
+                </pic:pic>
+              </a:graphicData>
+            </a:graphic>
+          </wp:inline>
+        </w:drawing>
+      </w:r>
+    </w:p>
+    <w:p>
+      <w:pPr>
+        <w:widowControl w:val="0"/>
+        <w:numPr>
+          <w:numId w:val="0"/>
+        </w:numPr>
+        <w:tabs>
+          <w:tab w:val="left" w:pos="312"/>
+        </w:tabs>
+        <w:jc w:val="both"/>
+        <w:rPr>
+          <w:rFonts w:hint="default"/>
+          <w:lang w:val="en-US" w:eastAsia="zh-CN"/>
+        </w:rPr>
+      </w:pPr>
+    </w:p>
+    <w:p>
+      <w:pPr>
+        <w:numPr>
+          <w:ilvl w:val="0"/>
+          <w:numId w:val="1"/>
+        </w:numPr>
+        <w:rPr>
+          <w:rFonts w:hint="default"/>
+          <w:lang w:val="en-US" w:eastAsia="zh-CN"/>
+        </w:rPr>
+      </w:pPr>
+      <w:r>
+        <w:rPr>
+          <w:rFonts w:hint="eastAsia"/>
+          <w:lang w:val="en-US" w:eastAsia="zh-CN"/>
+        </w:rPr>
+        <w:t>Sender线程发送数据</w:t>
+      </w:r>
+    </w:p>
+    <w:p>
+      <w:pPr>
+        <w:keepNext w:val="0"/>
+        <w:keepLines w:val="0"/>
+        <w:widowControl/>
+        <w:suppressLineNumbers w:val="0"/>
+        <w:jc w:val="left"/>
+        <w:rPr>
+          <w:rFonts w:hint="default"/>
+          <w:lang w:val="en-US" w:eastAsia="zh-CN"/>
+        </w:rPr>
+      </w:pPr>
+      <w:r>
+        <w:rPr>
+          <w:rFonts w:ascii="宋体" w:hAnsi="宋体" w:eastAsia="宋体" w:cs="宋体"/>
+          <w:kern w:val="0"/>
+          <w:sz w:val="24"/>
+          <w:szCs w:val="24"/>
+          <w:lang w:val="en-US" w:eastAsia="zh-CN" w:bidi="ar"/>
+        </w:rPr>
+        <w:drawing>
+          <wp:inline distT="0" distB="0" distL="114300" distR="114300">
+            <wp:extent cx="5584825" cy="2814955"/>
+            <wp:effectExtent l="0" t="0" r="3175" b="4445"/>
+            <wp:docPr id="9" name="图片 5" descr="IMG_256"/>
+            <wp:cNvGraphicFramePr>
+              <a:graphicFrameLocks xmlns:a="http://schemas.openxmlformats.org/drawingml/2006/main" noChangeAspect="1"/>
+            </wp:cNvGraphicFramePr>
+            <a:graphic xmlns:a="http://schemas.openxmlformats.org/drawingml/2006/main">
+              <a:graphicData uri="http://schemas.openxmlformats.org/drawingml/2006/picture">
+                <pic:pic xmlns:pic="http://schemas.openxmlformats.org/drawingml/2006/picture">
+                  <pic:nvPicPr>
+                    <pic:cNvPr id="9" name="图片 5" descr="IMG_256"/>
+                    <pic:cNvPicPr>
+                      <a:picLocks noChangeAspect="1"/>
+                    </pic:cNvPicPr>
+                  </pic:nvPicPr>
+                  <pic:blipFill>
+                    <a:blip r:embed="rId12"/>
+                    <a:stretch>
+                      <a:fillRect/>
+                    </a:stretch>
+                  </pic:blipFill>
+                  <pic:spPr>
+                    <a:xfrm>
+                      <a:off x="0" y="0"/>
+                      <a:ext cx="5584825" cy="2814955"/>
+                    </a:xfrm>
+                    <a:prstGeom prst="rect">
+                      <a:avLst/>
+                    </a:prstGeom>
+                    <a:noFill/>
+                    <a:ln w="9525">
+                      <a:noFill/>
+                    </a:ln>
+                  </pic:spPr>
+                </pic:pic>
+              </a:graphicData>
+            </a:graphic>
+          </wp:inline>
+        </w:drawing>
+      </w:r>
+    </w:p>
+    <w:p>
+      <w:pPr>
+        <w:numPr>
+          <w:ilvl w:val="0"/>
+          <w:numId w:val="1"/>
+        </w:numPr>
+        <w:rPr>
+          <w:rFonts w:hint="default"/>
+          <w:lang w:val="en-US" w:eastAsia="zh-CN"/>
+        </w:rPr>
+      </w:pPr>
+      <w:r>
+        <w:rPr>
+          <w:rFonts w:hint="eastAsia"/>
+          <w:lang w:val="en-US" w:eastAsia="zh-CN"/>
+        </w:rPr>
+        <w:t>消费者源码</w:t>
+      </w:r>
+    </w:p>
+    <w:p>
+      <w:pPr>
+        <w:keepNext w:val="0"/>
+        <w:keepLines w:val="0"/>
+        <w:widowControl/>
+        <w:suppressLineNumbers w:val="0"/>
+        <w:jc w:val="left"/>
+        <w:rPr>
+          <w:rFonts w:hint="default"/>
+          <w:lang w:val="en-US" w:eastAsia="zh-CN"/>
+        </w:rPr>
+      </w:pPr>
+      <w:r>
+        <w:rPr>
+          <w:rFonts w:ascii="宋体" w:hAnsi="宋体" w:eastAsia="宋体" w:cs="宋体"/>
+          <w:kern w:val="0"/>
+          <w:sz w:val="24"/>
+          <w:szCs w:val="24"/>
+          <w:lang w:val="en-US" w:eastAsia="zh-CN" w:bidi="ar"/>
+        </w:rPr>
+        <w:drawing>
+          <wp:inline distT="0" distB="0" distL="114300" distR="114300">
+            <wp:extent cx="6368415" cy="3372485"/>
+            <wp:effectExtent l="0" t="0" r="6985" b="5715"/>
+            <wp:docPr id="10" name="图片 6" descr="IMG_256"/>
+            <wp:cNvGraphicFramePr>
+              <a:graphicFrameLocks xmlns:a="http://schemas.openxmlformats.org/drawingml/2006/main" noChangeAspect="1"/>
+            </wp:cNvGraphicFramePr>
+            <a:graphic xmlns:a="http://schemas.openxmlformats.org/drawingml/2006/main">
+              <a:graphicData uri="http://schemas.openxmlformats.org/drawingml/2006/picture">
+                <pic:pic xmlns:pic="http://schemas.openxmlformats.org/drawingml/2006/picture">
+                  <pic:nvPicPr>
+                    <pic:cNvPr id="10" name="图片 6" descr="IMG_256"/>
+                    <pic:cNvPicPr>
+                      <a:picLocks noChangeAspect="1"/>
+                    </pic:cNvPicPr>
+                  </pic:nvPicPr>
+                  <pic:blipFill>
+                    <a:blip r:embed="rId13"/>
+                    <a:stretch>
+                      <a:fillRect/>
+                    </a:stretch>
+                  </pic:blipFill>
+                  <pic:spPr>
+                    <a:xfrm>
+                      <a:off x="0" y="0"/>
+                      <a:ext cx="6368415" cy="3372485"/>
+                    </a:xfrm>
+                    <a:prstGeom prst="rect">
+                      <a:avLst/>
+                    </a:prstGeom>
+                    <a:noFill/>
+                    <a:ln w="9525">
+                      <a:noFill/>
+                    </a:ln>
+                  </pic:spPr>
+                </pic:pic>
+              </a:graphicData>
+            </a:graphic>
+          </wp:inline>
+        </w:drawing>
+      </w:r>
+    </w:p>
+    <w:p>
+      <w:pPr>
+        <w:numPr>
+          <w:ilvl w:val="0"/>
+          <w:numId w:val="1"/>
+        </w:numPr>
+        <w:rPr>
+          <w:rFonts w:hint="default"/>
+          <w:lang w:val="en-US" w:eastAsia="zh-CN"/>
+        </w:rPr>
+      </w:pPr>
+      <w:r>
+        <w:rPr>
+          <w:rFonts w:hint="eastAsia"/>
+          <w:lang w:val="en-US" w:eastAsia="zh-CN"/>
+        </w:rPr>
+        <w:t>消费者初始化</w:t>
+      </w:r>
+    </w:p>
+    <w:p>
+      <w:pPr>
+        <w:keepNext w:val="0"/>
+        <w:keepLines w:val="0"/>
+        <w:widowControl/>
+        <w:suppressLineNumbers w:val="0"/>
+        <w:jc w:val="left"/>
+        <w:rPr>
+          <w:rFonts w:hint="default"/>
+          <w:lang w:val="en-US" w:eastAsia="zh-CN"/>
+        </w:rPr>
+      </w:pPr>
+      <w:r>
+        <w:rPr>
+          <w:rFonts w:ascii="宋体" w:hAnsi="宋体" w:eastAsia="宋体" w:cs="宋体"/>
+          <w:kern w:val="0"/>
+          <w:sz w:val="24"/>
+          <w:szCs w:val="24"/>
+          <w:lang w:val="en-US" w:eastAsia="zh-CN" w:bidi="ar"/>
+        </w:rPr>
+        <w:drawing>
+          <wp:inline distT="0" distB="0" distL="114300" distR="114300">
+            <wp:extent cx="6229985" cy="3826510"/>
+            <wp:effectExtent l="0" t="0" r="18415" b="8890"/>
+            <wp:docPr id="11" name="图片 7" descr="IMG_256"/>
+            <wp:cNvGraphicFramePr>
+              <a:graphicFrameLocks xmlns:a="http://schemas.openxmlformats.org/drawingml/2006/main" noChangeAspect="1"/>
+            </wp:cNvGraphicFramePr>
+            <a:graphic xmlns:a="http://schemas.openxmlformats.org/drawingml/2006/main">
+              <a:graphicData uri="http://schemas.openxmlformats.org/drawingml/2006/picture">
+                <pic:pic xmlns:pic="http://schemas.openxmlformats.org/drawingml/2006/picture">
+                  <pic:nvPicPr>
+                    <pic:cNvPr id="11" name="图片 7" descr="IMG_256"/>
+                    <pic:cNvPicPr>
+                      <a:picLocks noChangeAspect="1"/>
+                    </pic:cNvPicPr>
+                  </pic:nvPicPr>
+                  <pic:blipFill>
+                    <a:blip r:embed="rId14"/>
+                    <a:stretch>
+                      <a:fillRect/>
+                    </a:stretch>
+                  </pic:blipFill>
+                  <pic:spPr>
+                    <a:xfrm>
+                      <a:off x="0" y="0"/>
+                      <a:ext cx="6229985" cy="3826510"/>
+                    </a:xfrm>
+                    <a:prstGeom prst="rect">
+                      <a:avLst/>
+                    </a:prstGeom>
+                    <a:noFill/>
+                    <a:ln w="9525">
+                      <a:noFill/>
+                    </a:ln>
+                  </pic:spPr>
+                </pic:pic>
+              </a:graphicData>
+            </a:graphic>
+          </wp:inline>
+        </w:drawing>
+      </w:r>
+    </w:p>
+    <w:p>
+      <w:pPr>
+        <w:numPr>
+          <w:ilvl w:val="0"/>
+          <w:numId w:val="1"/>
+        </w:numPr>
+        <w:rPr>
+          <w:rFonts w:hint="default"/>
+          <w:lang w:val="en-US" w:eastAsia="zh-CN"/>
+        </w:rPr>
+      </w:pPr>
+      <w:r>
+        <w:rPr>
+          <w:rFonts w:hint="eastAsia"/>
+          <w:lang w:val="en-US" w:eastAsia="zh-CN"/>
+        </w:rPr>
+        <w:t>消费者订阅主题</w:t>
+      </w:r>
+    </w:p>
+    <w:p>
+      <w:pPr>
+        <w:keepNext w:val="0"/>
+        <w:keepLines w:val="0"/>
+        <w:widowControl/>
+        <w:suppressLineNumbers w:val="0"/>
+        <w:jc w:val="left"/>
+        <w:rPr>
+          <w:rFonts w:hint="default"/>
+          <w:lang w:val="en-US" w:eastAsia="zh-CN"/>
+        </w:rPr>
+      </w:pPr>
+      <w:r>
+        <w:rPr>
+          <w:rFonts w:ascii="宋体" w:hAnsi="宋体" w:eastAsia="宋体" w:cs="宋体"/>
+          <w:kern w:val="0"/>
+          <w:sz w:val="24"/>
+          <w:szCs w:val="24"/>
+          <w:lang w:val="en-US" w:eastAsia="zh-CN" w:bidi="ar"/>
+        </w:rPr>
+        <w:drawing>
+          <wp:inline distT="0" distB="0" distL="114300" distR="114300">
+            <wp:extent cx="6358255" cy="2901950"/>
+            <wp:effectExtent l="0" t="0" r="17145" b="19050"/>
+            <wp:docPr id="12" name="图片 8" descr="IMG_256"/>
+            <wp:cNvGraphicFramePr>
+              <a:graphicFrameLocks xmlns:a="http://schemas.openxmlformats.org/drawingml/2006/main" noChangeAspect="1"/>
+            </wp:cNvGraphicFramePr>
+            <a:graphic xmlns:a="http://schemas.openxmlformats.org/drawingml/2006/main">
+              <a:graphicData uri="http://schemas.openxmlformats.org/drawingml/2006/picture">
+                <pic:pic xmlns:pic="http://schemas.openxmlformats.org/drawingml/2006/picture">
+                  <pic:nvPicPr>
+                    <pic:cNvPr id="12" name="图片 8" descr="IMG_256"/>
+                    <pic:cNvPicPr>
+                      <a:picLocks noChangeAspect="1"/>
+                    </pic:cNvPicPr>
+                  </pic:nvPicPr>
+                  <pic:blipFill>
+                    <a:blip r:embed="rId15"/>
+                    <a:stretch>
+                      <a:fillRect/>
+                    </a:stretch>
+                  </pic:blipFill>
+                  <pic:spPr>
+                    <a:xfrm>
+                      <a:off x="0" y="0"/>
+                      <a:ext cx="6358255" cy="2901950"/>
+                    </a:xfrm>
+                    <a:prstGeom prst="rect">
+                      <a:avLst/>
+                    </a:prstGeom>
+                    <a:noFill/>
+                    <a:ln w="9525">
+                      <a:noFill/>
+                    </a:ln>
+                  </pic:spPr>
+                </pic:pic>
+              </a:graphicData>
+            </a:graphic>
+          </wp:inline>
+        </w:drawing>
+      </w:r>
+    </w:p>
+    <w:p>
+      <w:pPr>
+        <w:numPr>
+          <w:ilvl w:val="0"/>
+          <w:numId w:val="1"/>
+        </w:numPr>
+        <w:rPr>
+          <w:rFonts w:hint="default"/>
+          <w:lang w:val="en-US" w:eastAsia="zh-CN"/>
+        </w:rPr>
+      </w:pPr>
+      <w:r>
+        <w:rPr>
+          <w:rFonts w:hint="eastAsia"/>
+          <w:lang w:val="en-US" w:eastAsia="zh-CN"/>
+        </w:rPr>
+        <w:t>消费者拉取和处理数据</w:t>
+      </w:r>
+    </w:p>
+    <w:p>
+      <w:pPr>
+        <w:keepNext w:val="0"/>
+        <w:keepLines w:val="0"/>
+        <w:widowControl/>
+        <w:suppressLineNumbers w:val="0"/>
+        <w:jc w:val="left"/>
+        <w:rPr>
+          <w:rFonts w:hint="default"/>
+          <w:lang w:val="en-US" w:eastAsia="zh-CN"/>
+        </w:rPr>
+      </w:pPr>
+      <w:r>
+        <w:rPr>
+          <w:rFonts w:ascii="宋体" w:hAnsi="宋体" w:eastAsia="宋体" w:cs="宋体"/>
+          <w:kern w:val="0"/>
+          <w:sz w:val="24"/>
+          <w:szCs w:val="24"/>
+          <w:lang w:val="en-US" w:eastAsia="zh-CN" w:bidi="ar"/>
+        </w:rPr>
+        <w:drawing>
+          <wp:inline distT="0" distB="0" distL="114300" distR="114300">
+            <wp:extent cx="5794375" cy="2921635"/>
+            <wp:effectExtent l="0" t="0" r="22225" b="24765"/>
+            <wp:docPr id="13" name="图片 9" descr="IMG_256"/>
+            <wp:cNvGraphicFramePr>
+              <a:graphicFrameLocks xmlns:a="http://schemas.openxmlformats.org/drawingml/2006/main" noChangeAspect="1"/>
+            </wp:cNvGraphicFramePr>
+            <a:graphic xmlns:a="http://schemas.openxmlformats.org/drawingml/2006/main">
+              <a:graphicData uri="http://schemas.openxmlformats.org/drawingml/2006/picture">
+                <pic:pic xmlns:pic="http://schemas.openxmlformats.org/drawingml/2006/picture">
+                  <pic:nvPicPr>
+                    <pic:cNvPr id="13" name="图片 9" descr="IMG_256"/>
+                    <pic:cNvPicPr>
+                      <a:picLocks noChangeAspect="1"/>
+                    </pic:cNvPicPr>
+                  </pic:nvPicPr>
+                  <pic:blipFill>
+                    <a:blip r:embed="rId16"/>
+                    <a:stretch>
+                      <a:fillRect/>
+                    </a:stretch>
+                  </pic:blipFill>
+                  <pic:spPr>
+                    <a:xfrm>
+                      <a:off x="0" y="0"/>
+                      <a:ext cx="5794375" cy="2921635"/>
+                    </a:xfrm>
+                    <a:prstGeom prst="rect">
+                      <a:avLst/>
+                    </a:prstGeom>
+                    <a:noFill/>
+                    <a:ln w="9525">
+                      <a:noFill/>
+                    </a:ln>
+                  </pic:spPr>
+                </pic:pic>
+              </a:graphicData>
+            </a:graphic>
+          </wp:inline>
+        </w:drawing>
+      </w:r>
+    </w:p>
+    <w:p>
+      <w:pPr>
+        <w:numPr>
+          <w:ilvl w:val="0"/>
+          <w:numId w:val="1"/>
+        </w:numPr>
+        <w:rPr>
+          <w:rFonts w:hint="default"/>
+          <w:lang w:val="en-US" w:eastAsia="zh-CN"/>
+        </w:rPr>
+      </w:pPr>
+      <w:r>
+        <w:rPr>
+          <w:rFonts w:hint="eastAsia"/>
+          <w:lang w:val="en-US" w:eastAsia="zh-CN"/>
+        </w:rPr>
+        <w:t>消费者offset提交</w:t>
+      </w:r>
+    </w:p>
+    <w:p>
+      <w:pPr>
+        <w:keepNext w:val="0"/>
+        <w:keepLines w:val="0"/>
+        <w:widowControl/>
+        <w:suppressLineNumbers w:val="0"/>
+        <w:jc w:val="left"/>
+        <w:rPr>
+          <w:rFonts w:hint="default"/>
+          <w:lang w:val="en-US" w:eastAsia="zh-CN"/>
+        </w:rPr>
+      </w:pPr>
+      <w:r>
+        <w:rPr>
+          <w:rFonts w:ascii="宋体" w:hAnsi="宋体" w:eastAsia="宋体" w:cs="宋体"/>
+          <w:kern w:val="0"/>
+          <w:sz w:val="24"/>
+          <w:szCs w:val="24"/>
+          <w:lang w:val="en-US" w:eastAsia="zh-CN" w:bidi="ar"/>
+        </w:rPr>
+        <w:drawing>
+          <wp:inline distT="0" distB="0" distL="114300" distR="114300">
+            <wp:extent cx="5210175" cy="2902585"/>
+            <wp:effectExtent l="0" t="0" r="22225" b="18415"/>
+            <wp:docPr id="14" name="图片 10" descr="IMG_256"/>
+            <wp:cNvGraphicFramePr>
+              <a:graphicFrameLocks xmlns:a="http://schemas.openxmlformats.org/drawingml/2006/main" noChangeAspect="1"/>
+            </wp:cNvGraphicFramePr>
+            <a:graphic xmlns:a="http://schemas.openxmlformats.org/drawingml/2006/main">
+              <a:graphicData uri="http://schemas.openxmlformats.org/drawingml/2006/picture">
+                <pic:pic xmlns:pic="http://schemas.openxmlformats.org/drawingml/2006/picture">
+                  <pic:nvPicPr>
+                    <pic:cNvPr id="14" name="图片 10" descr="IMG_256"/>
+                    <pic:cNvPicPr>
+                      <a:picLocks noChangeAspect="1"/>
+                    </pic:cNvPicPr>
+                  </pic:nvPicPr>
+                  <pic:blipFill>
+                    <a:blip r:embed="rId17"/>
+                    <a:stretch>
+                      <a:fillRect/>
+                    </a:stretch>
+                  </pic:blipFill>
+                  <pic:spPr>
+                    <a:xfrm>
+                      <a:off x="0" y="0"/>
+                      <a:ext cx="5210175" cy="2902585"/>
+                    </a:xfrm>
+                    <a:prstGeom prst="rect">
+                      <a:avLst/>
+                    </a:prstGeom>
+                    <a:noFill/>
+                    <a:ln w="9525">
+                      <a:noFill/>
+                    </a:ln>
+                  </pic:spPr>
+                </pic:pic>
+              </a:graphicData>
+            </a:graphic>
+          </wp:inline>
+        </w:drawing>
+      </w:r>
+    </w:p>
+    <w:p>
+      <w:pPr>
+        <w:numPr>
+          <w:ilvl w:val="0"/>
+          <w:numId w:val="1"/>
+        </w:numPr>
+        <w:rPr>
+          <w:rFonts w:hint="default"/>
+          <w:lang w:val="en-US" w:eastAsia="zh-CN"/>
+        </w:rPr>
+      </w:pPr>
+      <w:r>
+        <w:rPr>
+          <w:rFonts w:hint="eastAsia"/>
+          <w:lang w:val="en-US" w:eastAsia="zh-CN"/>
+        </w:rPr>
+        <w:t>服务端源码</w:t>
+      </w:r>
+    </w:p>
+    <w:p>
+      <w:pPr>
+        <w:keepNext w:val="0"/>
+        <w:keepLines w:val="0"/>
+        <w:widowControl/>
+        <w:suppressLineNumbers w:val="0"/>
+        <w:jc w:val="left"/>
+        <w:rPr>
+          <w:rFonts w:hint="default"/>
+          <w:lang w:val="en-US" w:eastAsia="zh-CN"/>
+        </w:rPr>
+      </w:pPr>
+      <w:r>
+        <w:rPr>
+          <w:rFonts w:ascii="宋体" w:hAnsi="宋体" w:eastAsia="宋体" w:cs="宋体"/>
+          <w:kern w:val="0"/>
+          <w:sz w:val="24"/>
+          <w:szCs w:val="24"/>
+          <w:lang w:val="en-US" w:eastAsia="zh-CN" w:bidi="ar"/>
+        </w:rPr>
+        <w:drawing>
+          <wp:inline distT="0" distB="0" distL="114300" distR="114300">
+            <wp:extent cx="4481830" cy="2491105"/>
+            <wp:effectExtent l="0" t="0" r="13970" b="23495"/>
+            <wp:docPr id="15" name="图片 11" descr="IMG_256"/>
+            <wp:cNvGraphicFramePr>
+              <a:graphicFrameLocks xmlns:a="http://schemas.openxmlformats.org/drawingml/2006/main" noChangeAspect="1"/>
+            </wp:cNvGraphicFramePr>
+            <a:graphic xmlns:a="http://schemas.openxmlformats.org/drawingml/2006/main">
+              <a:graphicData uri="http://schemas.openxmlformats.org/drawingml/2006/picture">
+                <pic:pic xmlns:pic="http://schemas.openxmlformats.org/drawingml/2006/picture">
+                  <pic:nvPicPr>
+                    <pic:cNvPr id="15" name="图片 11" descr="IMG_256"/>
+                    <pic:cNvPicPr>
+                      <a:picLocks noChangeAspect="1"/>
+                    </pic:cNvPicPr>
+                  </pic:nvPicPr>
+                  <pic:blipFill>
+                    <a:blip r:embed="rId18"/>
+                    <a:stretch>
+                      <a:fillRect/>
+                    </a:stretch>
+                  </pic:blipFill>
+                  <pic:spPr>
+                    <a:xfrm>
+                      <a:off x="0" y="0"/>
+                      <a:ext cx="4481830" cy="2491105"/>
+                    </a:xfrm>
+                    <a:prstGeom prst="rect">
+                      <a:avLst/>
+                    </a:prstGeom>
+                    <a:noFill/>
+                    <a:ln w="9525">
+                      <a:noFill/>
+                    </a:ln>
+                  </pic:spPr>
+                </pic:pic>
+              </a:graphicData>
+            </a:graphic>
+          </wp:inline>
+        </w:drawing>
+      </w:r>
+    </w:p>
+    <w:p>
+      <w:pPr>
+        <w:numPr>
+          <w:ilvl w:val="0"/>
+          <w:numId w:val="1"/>
+        </w:numPr>
+        <w:rPr>
+          <w:rFonts w:hint="default"/>
+          <w:lang w:val="en-US" w:eastAsia="zh-CN"/>
+        </w:rPr>
+      </w:pPr>
+      <w:r>
+        <w:rPr>
+          <w:rFonts w:hint="eastAsia"/>
+          <w:lang w:val="en-US" w:eastAsia="zh-CN"/>
+        </w:rPr>
+        <w:t>日志在磁盘中组织架构</w:t>
+      </w:r>
+    </w:p>
+    <w:p>
+      <w:pPr>
+        <w:keepNext w:val="0"/>
+        <w:keepLines w:val="0"/>
+        <w:widowControl/>
+        <w:suppressLineNumbers w:val="0"/>
+        <w:jc w:val="left"/>
+      </w:pPr>
+      <w:r>
+        <w:rPr>
+          <w:rFonts w:ascii="宋体" w:hAnsi="宋体" w:eastAsia="宋体" w:cs="宋体"/>
+          <w:kern w:val="0"/>
+          <w:sz w:val="24"/>
+          <w:szCs w:val="24"/>
+          <w:lang w:val="en-US" w:eastAsia="zh-CN" w:bidi="ar"/>
+        </w:rPr>
+        <w:drawing>
+          <wp:inline distT="0" distB="0" distL="114300" distR="114300">
+            <wp:extent cx="3462020" cy="1696085"/>
+            <wp:effectExtent l="0" t="0" r="17780" b="5715"/>
+            <wp:docPr id="16" name="图片 12" descr="IMG_256"/>
+            <wp:cNvGraphicFramePr>
+              <a:graphicFrameLocks xmlns:a="http://schemas.openxmlformats.org/drawingml/2006/main" noChangeAspect="1"/>
+            </wp:cNvGraphicFramePr>
+            <a:graphic xmlns:a="http://schemas.openxmlformats.org/drawingml/2006/main">
+              <a:graphicData uri="http://schemas.openxmlformats.org/drawingml/2006/picture">
+                <pic:pic xmlns:pic="http://schemas.openxmlformats.org/drawingml/2006/picture">
+                  <pic:nvPicPr>
+                    <pic:cNvPr id="16" name="图片 12" descr="IMG_256"/>
+                    <pic:cNvPicPr>
+                      <a:picLocks noChangeAspect="1"/>
+                    </pic:cNvPicPr>
+                  </pic:nvPicPr>
+                  <pic:blipFill>
+                    <a:blip r:embed="rId19"/>
+                    <a:stretch>
+                      <a:fillRect/>
+                    </a:stretch>
+                  </pic:blipFill>
+                  <pic:spPr>
+                    <a:xfrm>
+                      <a:off x="0" y="0"/>
+                      <a:ext cx="3462020" cy="1696085"/>
+                    </a:xfrm>
+                    <a:prstGeom prst="rect">
+                      <a:avLst/>
+                    </a:prstGeom>
+                    <a:noFill/>
+                    <a:ln w="9525">
+                      <a:noFill/>
+                    </a:ln>
+                  </pic:spPr>
+                </pic:pic>
+              </a:graphicData>
+            </a:graphic>
+          </wp:inline>
+        </w:drawing>
+      </w:r>
+    </w:p>
+    <w:p>
+      <w:pPr>
+        <w:widowControl w:val="0"/>
+        <w:numPr>
+          <w:numId w:val="0"/>
+        </w:numPr>
+        <w:tabs>
+          <w:tab w:val="left" w:pos="312"/>
+        </w:tabs>
+        <w:jc w:val="both"/>
+        <w:rPr>
+          <w:rFonts w:hint="default"/>
+          <w:lang w:val="en-US" w:eastAsia="zh-CN"/>
+        </w:rPr>
+      </w:pPr>
+    </w:p>
+    <w:p>
+      <w:pPr>
+        <w:numPr>
+          <w:ilvl w:val="0"/>
+          <w:numId w:val="1"/>
+        </w:numPr>
+        <w:rPr>
+          <w:rFonts w:hint="default"/>
+          <w:lang w:val="en-US" w:eastAsia="zh-CN"/>
+        </w:rPr>
+      </w:pPr>
+      <w:bookmarkStart w:id="0" w:name="_GoBack"/>
+      <w:bookmarkEnd w:id="0"/>
     </w:p>
     <w:sectPr>
       <w:pgSz w:w="11906" w:h="16838"/>
@@ -682,7 +1685,7 @@
     <w:lsdException w:unhideWhenUsed="0" w:uiPriority="0" w:semiHidden="0" w:name="HTML Code"/>
     <w:lsdException w:unhideWhenUsed="0" w:uiPriority="0" w:semiHidden="0" w:name="HTML Definition"/>
     <w:lsdException w:unhideWhenUsed="0" w:uiPriority="0" w:semiHidden="0" w:name="HTML Keyboard"/>
-    <w:lsdException w:unhideWhenUsed="0" w:uiPriority="0" w:semiHidden="0" w:name="HTML Preformatted"/>
+    <w:lsdException w:qFormat="1" w:unhideWhenUsed="0" w:uiPriority="0" w:semiHidden="0" w:name="HTML Preformatted"/>
     <w:lsdException w:unhideWhenUsed="0" w:uiPriority="0" w:semiHidden="0" w:name="HTML Sample"/>
     <w:lsdException w:unhideWhenUsed="0" w:uiPriority="0" w:semiHidden="0" w:name="HTML Typewriter"/>
     <w:lsdException w:unhideWhenUsed="0" w:uiPriority="0" w:semiHidden="0" w:name="HTML Variable"/>
@@ -871,6 +1874,7 @@
   <w:style w:type="paragraph" w:styleId="2">
     <w:name w:val="HTML Preformatted"/>
     <w:basedOn w:val="1"/>
+    <w:qFormat/>
     <w:uiPriority w:val="0"/>
     <w:pPr>
       <w:tabs>
